--- a/docs/Testing & Evaluation Design/Item CF.docx
+++ b/docs/Testing & Evaluation Design/Item CF.docx
@@ -293,15 +293,7 @@
         </w:numPr>
       </w:pPr>
       <w:r>
-        <w:t xml:space="preserve">4-star (or higher) ratings are </w:t>
-      </w:r>
-      <w:proofErr w:type="spellStart"/>
-      <w:r>
-        <w:t>labeled</w:t>
-      </w:r>
-      <w:proofErr w:type="spellEnd"/>
-      <w:r>
-        <w:t xml:space="preserve"> as “interested” and 3-star (or lower) as “not interested.” However, some marginal ratings may still be acceptable.</w:t>
+        <w:t>4-star (or higher) ratings are labeled as “interested” and 3-star (or lower) as “not interested.” However, some marginal ratings may still be acceptable.</w:t>
       </w:r>
     </w:p>
     <w:p>
@@ -883,15 +875,7 @@
         <w:t>Definition</w:t>
       </w:r>
       <w:r>
-        <w:t xml:space="preserve">: Measures the proportion of the </w:t>
-      </w:r>
-      <w:proofErr w:type="spellStart"/>
-      <w:r>
-        <w:t>catalog</w:t>
-      </w:r>
-      <w:proofErr w:type="spellEnd"/>
-      <w:r>
-        <w:t xml:space="preserve"> (items or users) that the system can recommend:</w:t>
+        <w:t>: Measures the proportion of the catalog (items or users) that the system can recommend:</w:t>
       </w:r>
     </w:p>
     <w:p>
@@ -1654,7 +1638,6 @@
         <w:t>: Weight each based on performance contribution.</w:t>
       </w:r>
     </w:p>
-    <w:p/>
     <w:p>
       <w:pPr>
         <w:pStyle w:val="ListParagraph"/>
@@ -1713,10 +1696,7 @@
         <w:t>: Add user demographics, business categories, or sentiment analysis of reviews.</w:t>
       </w:r>
       <w:r>
-        <w:t xml:space="preserve"> </w:t>
-      </w:r>
-      <w:r>
-        <w:t>Consider contextual factors like time of interaction, user location, or session data.</w:t>
+        <w:t xml:space="preserve"> Consider contextual factors like time of interaction, user location, or session data.</w:t>
       </w:r>
     </w:p>
     <w:p>
@@ -1769,13 +1749,7 @@
             <w:rPr>
               <w:rFonts w:ascii="Cambria Math" w:hAnsi="Cambria Math"/>
             </w:rPr>
-            <m:t>W</m:t>
-          </m:r>
-          <m:r>
-            <w:rPr>
-              <w:rFonts w:ascii="Cambria Math" w:hAnsi="Cambria Math"/>
-            </w:rPr>
-            <m:t>eight=</m:t>
+            <m:t>Weight=</m:t>
           </m:r>
           <m:sSup>
             <m:sSupPr>
@@ -1826,7 +1800,6 @@
         <w:t xml:space="preserve"> controls the rate of decay (e.g., 0.01 for gradual decay).</w:t>
       </w:r>
     </w:p>
-    <w:p/>
     <w:p>
       <w:pPr>
         <w:pStyle w:val="ListParagraph"/>
@@ -1871,7 +1844,6 @@
         <w:t>Dynamically generate negative samples during training/testing to address bias.</w:t>
       </w:r>
     </w:p>
-    <w:p/>
     <w:p>
       <w:pPr>
         <w:pStyle w:val="ListParagraph"/>
@@ -1904,7 +1876,6 @@
         <w:t>Experiment with ranking-specific loss functions like Bayesian Personalized Ranking (BPR) or Listwise Loss.</w:t>
       </w:r>
     </w:p>
-    <w:p/>
     <w:p>
       <w:pPr>
         <w:pStyle w:val="ListParagraph"/>
@@ -2199,6 +2170,51 @@
                 <w:bCs/>
               </w:rPr>
               <w:t>Rationale</w:t>
+            </w:r>
+          </w:p>
+        </w:tc>
+      </w:tr>
+      <w:tr>
+        <w:trPr>
+          <w:trHeight w:val="108"/>
+        </w:trPr>
+        <w:tc>
+          <w:tcPr>
+            <w:tcW w:w="2245" w:type="dxa"/>
+            <w:vMerge/>
+          </w:tcPr>
+          <w:p>
+            <w:pPr>
+              <w:rPr>
+                <w:b/>
+                <w:bCs/>
+              </w:rPr>
+            </w:pPr>
+          </w:p>
+        </w:tc>
+        <w:tc>
+          <w:tcPr>
+            <w:tcW w:w="2610" w:type="dxa"/>
+          </w:tcPr>
+          <w:p>
+            <w:pPr>
+              <w:jc w:val="center"/>
+            </w:pPr>
+            <w:r>
+              <w:t>Accuracy</w:t>
+            </w:r>
+          </w:p>
+        </w:tc>
+        <w:tc>
+          <w:tcPr>
+            <w:tcW w:w="4161" w:type="dxa"/>
+          </w:tcPr>
+          <w:p>
+            <w:r>
+              <w:t>M</w:t>
+            </w:r>
+            <w:r>
+              <w:t>easures the overall correctness</w:t>
             </w:r>
           </w:p>
         </w:tc>
@@ -2637,33 +2653,6 @@
             </m:oMathPara>
           </w:p>
           <w:p>
-            <w:pPr>
-              <w:pStyle w:val="ListParagraph"/>
-              <w:numPr>
-                <w:ilvl w:val="0"/>
-                <w:numId w:val="9"/>
-              </w:numPr>
-            </w:pPr>
-            <w:r>
-              <w:rPr>
-                <w:b/>
-                <w:bCs/>
-              </w:rPr>
-              <w:t>Number of Neighbours</w:t>
-            </w:r>
-            <w:r>
-              <w:t xml:space="preserve">: </w:t>
-            </w:r>
-            <m:oMath>
-              <m:r>
-                <w:rPr>
-                  <w:rFonts w:ascii="Cambria Math" w:hAnsi="Cambria Math"/>
-                </w:rPr>
-                <m:t>k=100</m:t>
-              </m:r>
-            </m:oMath>
-          </w:p>
-          <w:p>
             <w:r>
               <w:rPr>
                 <w:b/>
@@ -2685,152 +2674,6 @@
             </w:pPr>
             <w:r>
               <w:t>Rate in Review Table</w:t>
-            </w:r>
-          </w:p>
-          <w:p>
-            <w:r>
-              <w:rPr>
-                <w:b/>
-                <w:bCs/>
-              </w:rPr>
-              <w:t>Result</w:t>
-            </w:r>
-            <w:r>
-              <w:rPr>
-                <w:b/>
-                <w:bCs/>
-              </w:rPr>
-              <w:t>s</w:t>
-            </w:r>
-            <w:r>
-              <w:rPr>
-                <w:b/>
-                <w:bCs/>
-              </w:rPr>
-              <w:t xml:space="preserve"> Overview</w:t>
-            </w:r>
-            <w:r>
-              <w:rPr>
-                <w:b/>
-                <w:bCs/>
-              </w:rPr>
-              <w:t xml:space="preserve"> (example)</w:t>
-            </w:r>
-            <w:r>
-              <w:t>:</w:t>
-            </w:r>
-          </w:p>
-          <w:tbl>
-            <w:tblPr>
-              <w:tblStyle w:val="TableGrid"/>
-              <w:tblW w:w="0" w:type="auto"/>
-              <w:tblInd w:w="701" w:type="dxa"/>
-              <w:tblLook w:val="04A0" w:firstRow="1" w:lastRow="0" w:firstColumn="1" w:lastColumn="0" w:noHBand="0" w:noVBand="1"/>
-            </w:tblPr>
-            <w:tblGrid>
-              <w:gridCol w:w="2340"/>
-              <w:gridCol w:w="2340"/>
-            </w:tblGrid>
-            <w:tr>
-              <w:tc>
-                <w:tcPr>
-                  <w:tcW w:w="2340" w:type="dxa"/>
-                </w:tcPr>
-                <w:p>
-                  <w:pPr>
-                    <w:jc w:val="center"/>
-                  </w:pPr>
-                  <w:r>
-                    <w:t>Precision</w:t>
-                  </w:r>
-                </w:p>
-              </w:tc>
-              <w:tc>
-                <w:tcPr>
-                  <w:tcW w:w="2340" w:type="dxa"/>
-                </w:tcPr>
-                <w:p>
-                  <w:pPr>
-                    <w:jc w:val="center"/>
-                  </w:pPr>
-                </w:p>
-              </w:tc>
-            </w:tr>
-            <w:tr>
-              <w:tc>
-                <w:tcPr>
-                  <w:tcW w:w="2340" w:type="dxa"/>
-                </w:tcPr>
-                <w:p>
-                  <w:pPr>
-                    <w:jc w:val="center"/>
-                  </w:pPr>
-                  <w:r>
-                    <w:t>Recall</w:t>
-                  </w:r>
-                </w:p>
-              </w:tc>
-              <w:tc>
-                <w:tcPr>
-                  <w:tcW w:w="2340" w:type="dxa"/>
-                </w:tcPr>
-                <w:p>
-                  <w:pPr>
-                    <w:jc w:val="center"/>
-                  </w:pPr>
-                </w:p>
-              </w:tc>
-            </w:tr>
-            <w:tr>
-              <w:tc>
-                <w:tcPr>
-                  <w:tcW w:w="2340" w:type="dxa"/>
-                </w:tcPr>
-                <w:p>
-                  <w:pPr>
-                    <w:jc w:val="center"/>
-                  </w:pPr>
-                  <w:r>
-                    <w:t>F1-Score</w:t>
-                  </w:r>
-                </w:p>
-              </w:tc>
-              <w:tc>
-                <w:tcPr>
-                  <w:tcW w:w="2340" w:type="dxa"/>
-                </w:tcPr>
-                <w:p>
-                  <w:pPr>
-                    <w:jc w:val="center"/>
-                  </w:pPr>
-                </w:p>
-              </w:tc>
-            </w:tr>
-            <w:tr>
-              <w:tc>
-                <w:tcPr>
-                  <w:tcW w:w="2340" w:type="dxa"/>
-                </w:tcPr>
-                <w:p>
-                  <w:pPr>
-                    <w:jc w:val="center"/>
-                  </w:pPr>
-                  <w:r>
-                    <w:t>MRR</w:t>
-                  </w:r>
-                </w:p>
-              </w:tc>
-              <w:tc>
-                <w:tcPr>
-                  <w:tcW w:w="2340" w:type="dxa"/>
-                </w:tcPr>
-                <w:p/>
-              </w:tc>
-            </w:tr>
-          </w:tbl>
-          <w:p>
-            <w:r>
-              <w:t>Graphs: Precision-Recall Curve, Bar Chart of MRR for Different Users</w:t>
             </w:r>
           </w:p>
         </w:tc>
@@ -2895,23 +2738,7 @@
                 <w:b/>
                 <w:bCs/>
               </w:rPr>
-              <w:t xml:space="preserve">K-Nearest </w:t>
-            </w:r>
-            <w:proofErr w:type="spellStart"/>
-            <w:r>
-              <w:rPr>
-                <w:b/>
-                <w:bCs/>
-              </w:rPr>
-              <w:t>Neighbors</w:t>
-            </w:r>
-            <w:proofErr w:type="spellEnd"/>
-            <w:r>
-              <w:rPr>
-                <w:b/>
-                <w:bCs/>
-              </w:rPr>
-              <w:t xml:space="preserve"> (KNN)</w:t>
+              <w:t>K-Nearest Neighbors (KNN)</w:t>
             </w:r>
           </w:p>
           <w:p>
@@ -2977,7 +2804,6 @@
               <w:t>Compute KNN results for evaluation.</w:t>
             </w:r>
           </w:p>
-          <w:p/>
           <w:p>
             <w:pPr>
               <w:rPr>
@@ -3004,7 +2830,6 @@
             <w:r>
               <w:t xml:space="preserve">Take a pair of </w:t>
             </w:r>
-            <w:proofErr w:type="spellStart"/>
             <w:r>
               <w:rPr>
                 <w:i/>
@@ -3012,11 +2837,9 @@
               </w:rPr>
               <w:t>user_id</w:t>
             </w:r>
-            <w:proofErr w:type="spellEnd"/>
             <w:r>
               <w:t xml:space="preserve"> and </w:t>
             </w:r>
-            <w:proofErr w:type="spellStart"/>
             <w:r>
               <w:rPr>
                 <w:i/>
@@ -3024,7 +2847,6 @@
               </w:rPr>
               <w:t>business_id</w:t>
             </w:r>
-            <w:proofErr w:type="spellEnd"/>
             <w:r>
               <w:t xml:space="preserve"> as input.</w:t>
             </w:r>
@@ -3099,7 +2921,7 @@
                       <w:b/>
                       <w:bCs/>
                     </w:rPr>
-                    <w:t>Precision</w:t>
+                    <w:t>Accuracy</w:t>
                   </w:r>
                 </w:p>
               </w:tc>
@@ -3111,6 +2933,10 @@
                 <w:p>
                   <w:pPr>
                     <w:jc w:val="center"/>
+                    <w:rPr>
+                      <w:b/>
+                      <w:bCs/>
+                    </w:rPr>
                   </w:pPr>
                   <w:r>
                     <w:rPr>
@@ -3134,7 +2960,7 @@
             </w:tr>
             <w:tr>
               <w:trPr>
-                <w:trHeight w:val="898"/>
+                <w:trHeight w:val="530"/>
               </w:trPr>
               <w:tc>
                 <w:tcPr>
@@ -3179,82 +3005,8 @@
                   <w:tcW w:w="3816" w:type="dxa"/>
                 </w:tcPr>
                 <w:p>
-                  <w:pPr>
-                    <w:rPr>
-                      <w:b/>
-                      <w:bCs/>
-                    </w:rPr>
-                  </w:pPr>
                   <w:r>
                     <w:t>User gave a rate of 3 or lower for business, predicted interest score is not in top K results.</w:t>
-                  </w:r>
-                </w:p>
-              </w:tc>
-            </w:tr>
-            <w:tr>
-              <w:trPr>
-                <w:trHeight w:val="611"/>
-              </w:trPr>
-              <w:tc>
-                <w:tcPr>
-                  <w:tcW w:w="1557" w:type="dxa"/>
-                  <w:vMerge w:val="restart"/>
-                  <w:vAlign w:val="center"/>
-                </w:tcPr>
-                <w:p>
-                  <w:pPr>
-                    <w:jc w:val="center"/>
-                    <w:rPr>
-                      <w:b/>
-                      <w:bCs/>
-                    </w:rPr>
-                  </w:pPr>
-                  <w:r>
-                    <w:rPr>
-                      <w:b/>
-                      <w:bCs/>
-                    </w:rPr>
-                    <w:t>Recall</w:t>
-                  </w:r>
-                </w:p>
-              </w:tc>
-              <w:tc>
-                <w:tcPr>
-                  <w:tcW w:w="1173" w:type="dxa"/>
-                  <w:vAlign w:val="center"/>
-                </w:tcPr>
-                <w:p>
-                  <w:pPr>
-                    <w:jc w:val="center"/>
-                  </w:pPr>
-                  <w:r>
-                    <w:rPr>
-                      <w:b/>
-                      <w:bCs/>
-                    </w:rPr>
-                    <w:t>True Positive</w:t>
-                  </w:r>
-                </w:p>
-              </w:tc>
-              <w:tc>
-                <w:tcPr>
-                  <w:tcW w:w="3816" w:type="dxa"/>
-                </w:tcPr>
-                <w:p>
-                  <w:r>
-                    <w:t xml:space="preserve">Same as </w:t>
-                  </w:r>
-                  <w:r>
-                    <w:rPr>
-                      <w:b/>
-                      <w:bCs/>
-                      <w:i/>
-                      <w:iCs/>
-                    </w:rPr>
-                    <w:t>Precision</w:t>
-                  </w:r>
-                  <w:r>
-                    <w:t>.</w:t>
                   </w:r>
                 </w:p>
               </w:tc>
@@ -3281,7 +3033,64 @@
               </w:tc>
               <w:tc>
                 <w:tcPr>
-                  <w:tcW w:w="1173" w:type="dxa"/>
+                  <w:tcW w:w="4989" w:type="dxa"/>
+                  <w:gridSpan w:val="2"/>
+                  <w:vAlign w:val="center"/>
+                </w:tcPr>
+                <w:p>
+                  <m:oMathPara>
+                    <m:oMath>
+                      <m:f>
+                        <m:fPr>
+                          <m:ctrlPr>
+                            <w:rPr>
+                              <w:rFonts w:ascii="Cambria Math" w:hAnsi="Cambria Math"/>
+                              <w:i/>
+                            </w:rPr>
+                          </m:ctrlPr>
+                        </m:fPr>
+                        <m:num>
+                          <m:d>
+                            <m:dPr>
+                              <m:ctrlPr>
+                                <w:rPr>
+                                  <w:rFonts w:ascii="Cambria Math" w:hAnsi="Cambria Math"/>
+                                  <w:i/>
+                                </w:rPr>
+                              </m:ctrlPr>
+                            </m:dPr>
+                            <m:e>
+                              <m:r>
+                                <w:rPr>
+                                  <w:rFonts w:ascii="Cambria Math" w:hAnsi="Cambria Math"/>
+                                </w:rPr>
+                                <m:t>True Positive+True Negative</m:t>
+                              </m:r>
+                            </m:e>
+                          </m:d>
+                        </m:num>
+                        <m:den>
+                          <m:r>
+                            <w:rPr>
+                              <w:rFonts w:ascii="Cambria Math" w:hAnsi="Cambria Math"/>
+                            </w:rPr>
+                            <m:t>Total</m:t>
+                          </m:r>
+                        </m:den>
+                      </m:f>
+                    </m:oMath>
+                  </m:oMathPara>
+                </w:p>
+              </w:tc>
+            </w:tr>
+            <w:tr>
+              <w:trPr>
+                <w:trHeight w:val="872"/>
+              </w:trPr>
+              <w:tc>
+                <w:tcPr>
+                  <w:tcW w:w="1557" w:type="dxa"/>
+                  <w:vMerge w:val="restart"/>
                   <w:vAlign w:val="center"/>
                 </w:tcPr>
                 <w:p>
@@ -3297,21 +3106,25 @@
                       <w:b/>
                       <w:bCs/>
                     </w:rPr>
-                    <w:t>False</w:t>
+                    <w:t>Precision</w:t>
                   </w:r>
+                </w:p>
+              </w:tc>
+              <w:tc>
+                <w:tcPr>
+                  <w:tcW w:w="1173" w:type="dxa"/>
+                  <w:vAlign w:val="center"/>
+                </w:tcPr>
+                <w:p>
+                  <w:pPr>
+                    <w:jc w:val="center"/>
+                  </w:pPr>
                   <w:r>
                     <w:rPr>
                       <w:b/>
                       <w:bCs/>
                     </w:rPr>
-                    <w:t xml:space="preserve"> </w:t>
-                  </w:r>
-                  <w:r>
-                    <w:rPr>
-                      <w:b/>
-                      <w:bCs/>
-                    </w:rPr>
-                    <w:t>Positive</w:t>
+                    <w:t>False Positive</w:t>
                   </w:r>
                 </w:p>
               </w:tc>
@@ -3320,15 +3133,135 @@
                   <w:tcW w:w="3816" w:type="dxa"/>
                 </w:tcPr>
                 <w:p>
+                  <w:r>
+                    <w:t>User gave a rate of 3 or below for business, predicted interest score are in top K results.</w:t>
+                  </w:r>
+                </w:p>
+              </w:tc>
+            </w:tr>
+            <w:tr>
+              <w:trPr>
+                <w:trHeight w:val="449"/>
+              </w:trPr>
+              <w:tc>
+                <w:tcPr>
+                  <w:tcW w:w="1557" w:type="dxa"/>
+                  <w:vMerge/>
+                  <w:vAlign w:val="center"/>
+                </w:tcPr>
+                <w:p>
                   <w:pPr>
+                    <w:jc w:val="center"/>
+                    <w:rPr>
+                      <w:b/>
+                      <w:bCs/>
+                    </w:rPr>
+                  </w:pPr>
+                </w:p>
+              </w:tc>
+              <w:tc>
+                <w:tcPr>
+                  <w:tcW w:w="4989" w:type="dxa"/>
+                  <w:gridSpan w:val="2"/>
+                  <w:vAlign w:val="center"/>
+                </w:tcPr>
+                <w:p>
+                  <m:oMathPara>
+                    <m:oMath>
+                      <m:f>
+                        <m:fPr>
+                          <m:ctrlPr>
+                            <w:rPr>
+                              <w:rFonts w:ascii="Cambria Math" w:hAnsi="Cambria Math"/>
+                              <w:i/>
+                            </w:rPr>
+                          </m:ctrlPr>
+                        </m:fPr>
+                        <m:num>
+                          <m:r>
+                            <w:rPr>
+                              <w:rFonts w:ascii="Cambria Math" w:hAnsi="Cambria Math"/>
+                            </w:rPr>
+                            <m:t>True Positive</m:t>
+                          </m:r>
+                        </m:num>
+                        <m:den>
+                          <m:r>
+                            <w:rPr>
+                              <w:rFonts w:ascii="Cambria Math" w:hAnsi="Cambria Math"/>
+                            </w:rPr>
+                            <m:t>True Positive+False Positive</m:t>
+                          </m:r>
+                        </m:den>
+                      </m:f>
+                    </m:oMath>
+                  </m:oMathPara>
+                </w:p>
+              </w:tc>
+            </w:tr>
+            <w:tr>
+              <w:trPr>
+                <w:trHeight w:val="332"/>
+              </w:trPr>
+              <w:tc>
+                <w:tcPr>
+                  <w:tcW w:w="1557" w:type="dxa"/>
+                  <w:vAlign w:val="center"/>
+                </w:tcPr>
+                <w:p>
+                  <w:pPr>
+                    <w:jc w:val="center"/>
                     <w:rPr>
                       <w:b/>
                       <w:bCs/>
                     </w:rPr>
                   </w:pPr>
                   <w:r>
-                    <w:t>User gave a rate of 3 or below for business, predicted interest score are in top K results.</w:t>
+                    <w:rPr>
+                      <w:b/>
+                      <w:bCs/>
+                    </w:rPr>
+                    <w:t>Recall</w:t>
                   </w:r>
+                </w:p>
+              </w:tc>
+              <w:tc>
+                <w:tcPr>
+                  <w:tcW w:w="4989" w:type="dxa"/>
+                  <w:gridSpan w:val="2"/>
+                  <w:vAlign w:val="center"/>
+                </w:tcPr>
+                <w:p>
+                  <m:oMathPara>
+                    <m:oMath>
+                      <m:f>
+                        <m:fPr>
+                          <m:ctrlPr>
+                            <w:rPr>
+                              <w:rFonts w:ascii="Cambria Math" w:hAnsi="Cambria Math"/>
+                              <w:i/>
+                            </w:rPr>
+                          </m:ctrlPr>
+                        </m:fPr>
+                        <m:num>
+                          <m:r>
+                            <w:rPr>
+                              <w:rFonts w:ascii="Cambria Math" w:hAnsi="Cambria Math"/>
+                            </w:rPr>
+                            <m:t>True Positive</m:t>
+                          </m:r>
+                        </m:num>
+                        <m:den>
+                          <m:r>
+                            <w:rPr>
+                              <w:rFonts w:ascii="Cambria Math" w:hAnsi="Cambria Math"/>
+                            </w:rPr>
+                            <m:t>Total Positive</m:t>
+                          </m:r>
+                        </m:den>
+                      </m:f>
+                    </m:oMath>
+                  </m:oMathPara>
                 </w:p>
               </w:tc>
             </w:tr>
@@ -3369,9 +3302,36 @@
                   <w:pPr>
                     <w:jc w:val="center"/>
                   </w:pPr>
-                  <w:r>
-                    <w:t>Usual Formula</w:t>
-                  </w:r>
+                  <m:oMathPara>
+                    <m:oMath>
+                      <m:f>
+                        <m:fPr>
+                          <m:ctrlPr>
+                            <w:rPr>
+                              <w:rFonts w:ascii="Cambria Math" w:hAnsi="Cambria Math"/>
+                              <w:i/>
+                            </w:rPr>
+                          </m:ctrlPr>
+                        </m:fPr>
+                        <m:num>
+                          <m:r>
+                            <w:rPr>
+                              <w:rFonts w:ascii="Cambria Math" w:hAnsi="Cambria Math"/>
+                            </w:rPr>
+                            <m:t>2×precision×recall</m:t>
+                          </m:r>
+                        </m:num>
+                        <m:den>
+                          <m:r>
+                            <w:rPr>
+                              <w:rFonts w:ascii="Cambria Math" w:hAnsi="Cambria Math"/>
+                            </w:rPr>
+                            <m:t>precision+recall</m:t>
+                          </m:r>
+                        </m:den>
+                      </m:f>
+                    </m:oMath>
+                  </m:oMathPara>
                 </w:p>
               </w:tc>
             </w:tr>
@@ -3450,6 +3410,7 @@
               <w:tc>
                 <w:tcPr>
                   <w:tcW w:w="1557" w:type="dxa"/>
+                  <w:vMerge w:val="restart"/>
                 </w:tcPr>
                 <w:p>
                   <w:pPr>
@@ -3495,12 +3456,146 @@
                   <w:tcW w:w="3816" w:type="dxa"/>
                 </w:tcPr>
                 <w:p>
+                  <m:oMath>
+                    <m:r>
+                      <w:rPr>
+                        <w:rFonts w:ascii="Cambria Math" w:hAnsi="Cambria Math"/>
+                      </w:rPr>
+                      <m:t>β</m:t>
+                    </m:r>
+                  </m:oMath>
                   <w:r>
-                    <w:t>Β</w:t>
+                    <w:t xml:space="preserve"> &gt;1 as recall is important here.</w:t>
                   </w:r>
-                  <w:r>
-                    <w:t xml:space="preserve"> &gt; 1 as recall is important here.</w:t>
-                  </w:r>
+                </w:p>
+              </w:tc>
+            </w:tr>
+            <w:tr>
+              <w:trPr>
+                <w:trHeight w:val="395"/>
+              </w:trPr>
+              <w:tc>
+                <w:tcPr>
+                  <w:tcW w:w="1557" w:type="dxa"/>
+                  <w:vMerge/>
+                </w:tcPr>
+                <w:p>
+                  <w:pPr>
+                    <w:jc w:val="center"/>
+                    <w:rPr>
+                      <w:b/>
+                      <w:bCs/>
+                    </w:rPr>
+                  </w:pPr>
+                </w:p>
+              </w:tc>
+              <w:tc>
+                <w:tcPr>
+                  <w:tcW w:w="4989" w:type="dxa"/>
+                  <w:gridSpan w:val="2"/>
+                  <w:vAlign w:val="center"/>
+                </w:tcPr>
+                <w:p>
+                  <m:oMathPara>
+                    <m:oMath>
+                      <m:f>
+                        <m:fPr>
+                          <m:ctrlPr>
+                            <w:rPr>
+                              <w:rFonts w:ascii="Cambria Math" w:hAnsi="Cambria Math"/>
+                              <w:i/>
+                            </w:rPr>
+                          </m:ctrlPr>
+                        </m:fPr>
+                        <m:num>
+                          <m:d>
+                            <m:dPr>
+                              <m:ctrlPr>
+                                <w:rPr>
+                                  <w:rFonts w:ascii="Cambria Math" w:hAnsi="Cambria Math"/>
+                                  <w:i/>
+                                </w:rPr>
+                              </m:ctrlPr>
+                            </m:dPr>
+                            <m:e>
+                              <m:r>
+                                <w:rPr>
+                                  <w:rFonts w:ascii="Cambria Math" w:hAnsi="Cambria Math"/>
+                                </w:rPr>
+                                <m:t>1+</m:t>
+                              </m:r>
+                              <m:sSup>
+                                <m:sSupPr>
+                                  <m:ctrlPr>
+                                    <w:rPr>
+                                      <w:rFonts w:ascii="Cambria Math" w:hAnsi="Cambria Math"/>
+                                      <w:i/>
+                                    </w:rPr>
+                                  </m:ctrlPr>
+                                </m:sSupPr>
+                                <m:e>
+                                  <m:r>
+                                    <w:rPr>
+                                      <w:rFonts w:ascii="Cambria Math" w:hAnsi="Cambria Math"/>
+                                    </w:rPr>
+                                    <m:t>β</m:t>
+                                  </m:r>
+                                </m:e>
+                                <m:sup>
+                                  <m:r>
+                                    <w:rPr>
+                                      <w:rFonts w:ascii="Cambria Math" w:hAnsi="Cambria Math"/>
+                                    </w:rPr>
+                                    <m:t>2</m:t>
+                                  </m:r>
+                                </m:sup>
+                              </m:sSup>
+                            </m:e>
+                          </m:d>
+                          <m:r>
+                            <w:rPr>
+                              <w:rFonts w:ascii="Cambria Math" w:hAnsi="Cambria Math"/>
+                            </w:rPr>
+                            <m:t>×precision×recall</m:t>
+                          </m:r>
+                        </m:num>
+                        <m:den>
+                          <m:sSup>
+                            <m:sSupPr>
+                              <m:ctrlPr>
+                                <w:rPr>
+                                  <w:rFonts w:ascii="Cambria Math" w:hAnsi="Cambria Math"/>
+                                  <w:i/>
+                                </w:rPr>
+                              </m:ctrlPr>
+                            </m:sSupPr>
+                            <m:e>
+                              <m:r>
+                                <w:rPr>
+                                  <w:rFonts w:ascii="Cambria Math" w:hAnsi="Cambria Math"/>
+                                </w:rPr>
+                                <m:t>β</m:t>
+                              </m:r>
+                            </m:e>
+                            <m:sup>
+                              <m:r>
+                                <w:rPr>
+                                  <w:rFonts w:ascii="Cambria Math" w:hAnsi="Cambria Math"/>
+                                </w:rPr>
+                                <m:t>2</m:t>
+                              </m:r>
+                            </m:sup>
+                          </m:sSup>
+                          <m:r>
+                            <w:rPr>
+                              <w:rFonts w:ascii="Cambria Math" w:hAnsi="Cambria Math"/>
+                            </w:rPr>
+                            <m:t>×precision×recall</m:t>
+                          </m:r>
+                        </m:den>
+                      </m:f>
+                    </m:oMath>
+                  </m:oMathPara>
                 </w:p>
               </w:tc>
             </w:tr>
@@ -6836,6 +6931,7 @@
   <w:style w:type="character" w:default="1" w:styleId="DefaultParagraphFont">
     <w:name w:val="Default Paragraph Font"/>
     <w:uiPriority w:val="1"/>
+    <w:semiHidden/>
     <w:unhideWhenUsed/>
   </w:style>
   <w:style w:type="table" w:default="1" w:styleId="TableNormal">
